--- a/docs/UseCaseSpecification_dongpeng.docx
+++ b/docs/UseCaseSpecification_dongpeng.docx
@@ -114,7 +114,7 @@
           <w:vertAlign w:val="baseline"/>
           <w:rtl w:val="0"/>
         </w:rPr>
-        <w:t xml:space="preserve">This use case allows the product owner assign Scrum Master to Project.</w:t>
+        <w:t xml:space="preserve">This use case allows the product owner to assign Scrum Master to Project.</w:t>
       </w:r>
     </w:p>
     <w:p>
@@ -414,10 +414,16 @@
             </w:pPr>
             <w:r>
               <w:rPr>
+                <w:rtl w:val="0"/>
+              </w:rPr>
+              <w:t xml:space="preserve">2</w:t>
+            </w:r>
+            <w:r>
+              <w:rPr>
                 <w:vertAlign w:val="baseline"/>
                 <w:rtl w:val="0"/>
               </w:rPr>
-              <w:t xml:space="preserve">1. Product owner choose a scrum master and click submit.</w:t>
+              <w:t xml:space="preserve">. Product owner choose a scrum master and click submit.</w:t>
             </w:r>
             <w:r>
               <w:rPr>
@@ -437,7 +443,7 @@
                 <w:vertAlign w:val="baseline"/>
                 <w:rtl w:val="0"/>
               </w:rPr>
-              <w:t xml:space="preserve">2.System save the project info </w:t>
+              <w:t xml:space="preserve">2.System save the project info</w:t>
             </w:r>
             <w:r>
               <w:rPr>
@@ -501,13 +507,16 @@
       <w:r>
         <w:rPr>
           <w:rFonts w:ascii="Calibri" w:cs="Calibri" w:eastAsia="Calibri" w:hAnsi="Calibri"/>
-          <w:b w:val="0"/>
-          <w:sz w:val="28"/>
-          <w:szCs w:val="28"/>
-          <w:vertAlign w:val="baseline"/>
-          <w:rtl w:val="0"/>
-        </w:rPr>
-        <w:t xml:space="preserve">A project is assigned to a specific scrum master.</w:t>
+          <w:sz w:val="28"/>
+          <w:szCs w:val="28"/>
+          <w:rtl w:val="0"/>
+        </w:rPr>
+        <w:t xml:space="preserve">Scrum master can see the project in his dashboard.</w:t>
+      </w:r>
+      <w:r>
+        <w:rPr>
+          <w:rtl w:val="0"/>
+        </w:rPr>
       </w:r>
     </w:p>
     <w:p>
@@ -1086,17 +1095,21 @@
         <w:spacing w:after="160" w:before="0" w:line="259" w:lineRule="auto"/>
         <w:ind w:left="1440" w:firstLine="0"/>
         <w:contextualSpacing w:val="0"/>
-      </w:pPr>
-      <w:r>
-        <w:rPr>
-          <w:rFonts w:ascii="Calibri" w:cs="Calibri" w:eastAsia="Calibri" w:hAnsi="Calibri"/>
-          <w:b w:val="0"/>
-          <w:sz w:val="28"/>
-          <w:szCs w:val="28"/>
-          <w:vertAlign w:val="baseline"/>
-          <w:rtl w:val="0"/>
-        </w:rPr>
-        <w:t xml:space="preserve">A project is created and saved to the database.</w:t>
+        <w:rPr/>
+      </w:pPr>
+      <w:r>
+        <w:rPr>
+          <w:rFonts w:ascii="Calibri" w:cs="Calibri" w:eastAsia="Calibri" w:hAnsi="Calibri"/>
+          <w:sz w:val="28"/>
+          <w:szCs w:val="28"/>
+          <w:rtl w:val="0"/>
+        </w:rPr>
+        <w:t xml:space="preserve">Product owner can see the project in this dashboard</w:t>
+      </w:r>
+      <w:r>
+        <w:rPr>
+          <w:rtl w:val="0"/>
+        </w:rPr>
       </w:r>
     </w:p>
     <w:p>
@@ -1633,13 +1646,16 @@
       <w:r>
         <w:rPr>
           <w:rFonts w:ascii="Calibri" w:cs="Calibri" w:eastAsia="Calibri" w:hAnsi="Calibri"/>
-          <w:b w:val="0"/>
-          <w:sz w:val="28"/>
-          <w:szCs w:val="28"/>
-          <w:vertAlign w:val="baseline"/>
-          <w:rtl w:val="0"/>
-        </w:rPr>
-        <w:t xml:space="preserve">A project is displayed to the user.</w:t>
+          <w:sz w:val="28"/>
+          <w:szCs w:val="28"/>
+          <w:rtl w:val="0"/>
+        </w:rPr>
+        <w:t xml:space="preserve">N/A</w:t>
+      </w:r>
+      <w:r>
+        <w:rPr>
+          <w:rtl w:val="0"/>
+        </w:rPr>
       </w:r>
     </w:p>
     <w:p>
@@ -2222,13 +2238,16 @@
       <w:r>
         <w:rPr>
           <w:rFonts w:ascii="Calibri" w:cs="Calibri" w:eastAsia="Calibri" w:hAnsi="Calibri"/>
-          <w:b w:val="0"/>
-          <w:sz w:val="28"/>
-          <w:szCs w:val="28"/>
-          <w:vertAlign w:val="baseline"/>
-          <w:rtl w:val="0"/>
-        </w:rPr>
-        <w:t xml:space="preserve">A project is updated and saved to the database.</w:t>
+          <w:sz w:val="28"/>
+          <w:szCs w:val="28"/>
+          <w:rtl w:val="0"/>
+        </w:rPr>
+        <w:t xml:space="preserve">N/A</w:t>
+      </w:r>
+      <w:r>
+        <w:rPr>
+          <w:rtl w:val="0"/>
+        </w:rPr>
       </w:r>
     </w:p>
     <w:p>
@@ -2771,7 +2790,21 @@
           <w:vertAlign w:val="baseline"/>
           <w:rtl w:val="0"/>
         </w:rPr>
-        <w:t xml:space="preserve">A project is deleted.</w:t>
+        <w:t xml:space="preserve">A project is deleted</w:t>
+      </w:r>
+      <w:r>
+        <w:rPr>
+          <w:rFonts w:ascii="Calibri" w:cs="Calibri" w:eastAsia="Calibri" w:hAnsi="Calibri"/>
+          <w:sz w:val="28"/>
+          <w:szCs w:val="28"/>
+          <w:rtl w:val="0"/>
+        </w:rPr>
+        <w:t xml:space="preserve">, product owner and scrum master can not see it.</w:t>
+      </w:r>
+      <w:r>
+        <w:rPr>
+          <w:rtl w:val="0"/>
+        </w:rPr>
       </w:r>
     </w:p>
     <w:p>
@@ -3327,13 +3360,16 @@
       <w:r>
         <w:rPr>
           <w:rFonts w:ascii="Calibri" w:cs="Calibri" w:eastAsia="Calibri" w:hAnsi="Calibri"/>
-          <w:b w:val="0"/>
-          <w:sz w:val="28"/>
-          <w:szCs w:val="28"/>
-          <w:vertAlign w:val="baseline"/>
-          <w:rtl w:val="0"/>
-        </w:rPr>
-        <w:t xml:space="preserve">Report is displayed on the screen.</w:t>
+          <w:sz w:val="28"/>
+          <w:szCs w:val="28"/>
+          <w:rtl w:val="0"/>
+        </w:rPr>
+        <w:t xml:space="preserve">N/A</w:t>
+      </w:r>
+      <w:r>
+        <w:rPr>
+          <w:rtl w:val="0"/>
+        </w:rPr>
       </w:r>
     </w:p>
     <w:p>
